--- a/static/Resume.docx
+++ b/static/Resume.docx
@@ -44,62 +44,27 @@
           <w:p>
             <w:pPr>
               <w:pStyle w:val="Title"/>
-              <w:spacing w:before="0" w:after="120"/>
-              <w:contextualSpacing/>
               <w:rPr/>
             </w:pPr>
             <w:bookmarkStart w:id="0" w:name="_x8fm1uorkbaw"/>
             <w:bookmarkEnd w:id="0"/>
             <w:r>
-              <w:rPr>
-                <w:rFonts w:eastAsia="Impact" w:cs="Impact" w:ascii="Bahnschrift Light" w:hAnsi="Bahnschrift Light"/>
-                <w:sz w:val="60"/>
-                <w:szCs w:val="60"/>
-              </w:rPr>
-              <w:t>CHRIS</w:t>
-            </w:r>
-            <w:r>
-              <w:rPr>
-                <w:rFonts w:eastAsia="Impact" w:cs="Impact" w:ascii="Bahnschrift Condensed" w:hAnsi="Bahnschrift Condensed"/>
-                <w:sz w:val="60"/>
-                <w:szCs w:val="60"/>
-              </w:rPr>
-              <w:t xml:space="preserve"> </w:t>
-            </w:r>
-            <w:r>
-              <w:rPr>
-                <w:rFonts w:eastAsia="Impact" w:cs="Impact" w:ascii="Bahnschrift Light SemiCondensed" w:hAnsi="Bahnschrift Light SemiCondensed"/>
-                <w:sz w:val="60"/>
-                <w:szCs w:val="60"/>
-              </w:rPr>
-              <w:t>MUGAVERO</w:t>
-            </w:r>
-          </w:p>
-          <w:p>
-            <w:pPr>
-              <w:pStyle w:val="LOnormal"/>
-              <w:spacing w:before="0" w:after="120"/>
-              <w:contextualSpacing/>
-              <w:rPr>
-                <w:sz w:val="36"/>
-                <w:szCs w:val="36"/>
-              </w:rPr>
-            </w:pPr>
-            <w:r>
-              <w:rPr>
-                <w:rFonts w:eastAsia="Impact" w:cs="Impact" w:ascii="Bahnschrift Condensed" w:hAnsi="Bahnschrift Condensed"/>
-                <w:sz w:val="36"/>
-                <w:szCs w:val="36"/>
-              </w:rPr>
+              <w:rPr/>
+              <w:t>CHRIS MUGAVERO</w:t>
+            </w:r>
+          </w:p>
+          <w:p>
+            <w:pPr>
+              <w:pStyle w:val="LOnormal"/>
+              <w:rPr/>
+            </w:pPr>
+            <w:r>
+              <w:rPr/>
               <w:t xml:space="preserve">            </w:t>
             </w:r>
             <w:r>
-              <w:rPr>
-                <w:rFonts w:eastAsia="Impact" w:cs="Impact" w:ascii="Bahnschrift" w:hAnsi="Bahnschrift"/>
-                <w:sz w:val="36"/>
-                <w:szCs w:val="36"/>
-              </w:rPr>
-              <w:t>cjmugs.github.io</w:t>
+              <w:rPr/>
+              <w:t>http:127.0.1:5000</w:t>
             </w:r>
           </w:p>
         </w:tc>
@@ -112,66 +77,45 @@
           <w:p>
             <w:pPr>
               <w:pStyle w:val="LOnormal"/>
-              <w:spacing w:lineRule="auto" w:line="276" w:before="0" w:after="0"/>
-              <w:rPr/>
-            </w:pPr>
-            <w:r>
-              <w:rPr>
-                <w:rFonts w:eastAsia="Open Sans" w:cs="Open Sans" w:ascii="Open Sans" w:hAnsi="Open Sans"/>
-                <w:color w:val="000000"/>
-                <w:sz w:val="22"/>
-                <w:szCs w:val="22"/>
-              </w:rPr>
+              <w:widowControl w:val="false"/>
+              <w:bidi w:val="0"/>
+              <w:spacing w:lineRule="auto" w:line="312" w:before="120" w:after="0"/>
+              <w:ind w:right="300" w:hanging="0"/>
+              <w:jc w:val="left"/>
+              <w:rPr/>
+            </w:pPr>
+            <w:r>
+              <w:rPr/>
               <w:t>16607 Parkview Ave.</w:t>
             </w:r>
           </w:p>
           <w:p>
             <w:pPr>
               <w:pStyle w:val="LOnormal"/>
-              <w:spacing w:lineRule="auto" w:line="276" w:before="0" w:after="0"/>
-              <w:rPr/>
-            </w:pPr>
-            <w:r>
-              <w:rPr>
-                <w:rFonts w:eastAsia="Open Sans" w:cs="Open Sans" w:ascii="Open Sans" w:hAnsi="Open Sans"/>
-                <w:color w:val="000000"/>
-                <w:sz w:val="22"/>
-                <w:szCs w:val="22"/>
-              </w:rPr>
+              <w:rPr/>
+            </w:pPr>
+            <w:r>
+              <w:rPr/>
               <w:t>Tinley Park,IL</w:t>
             </w:r>
           </w:p>
           <w:p>
             <w:pPr>
               <w:pStyle w:val="LOnormal"/>
-              <w:spacing w:lineRule="auto" w:line="276" w:before="0" w:after="0"/>
-              <w:rPr/>
-            </w:pPr>
-            <w:r>
-              <w:rPr>
-                <w:rFonts w:eastAsia="Open Sans" w:cs="Open Sans" w:ascii="Open Sans" w:hAnsi="Open Sans"/>
-                <w:b/>
-                <w:color w:val="000000"/>
-                <w:sz w:val="22"/>
-                <w:szCs w:val="22"/>
-              </w:rPr>
+              <w:rPr/>
+            </w:pPr>
+            <w:r>
+              <w:rPr/>
               <w:t>(630) 670-9896</w:t>
             </w:r>
           </w:p>
           <w:p>
             <w:pPr>
               <w:pStyle w:val="LOnormal"/>
-              <w:spacing w:lineRule="auto" w:line="276" w:before="0" w:after="0"/>
-              <w:rPr/>
-            </w:pPr>
-            <w:r>
-              <w:rPr>
-                <w:rFonts w:eastAsia="Open Sans" w:cs="Open Sans" w:ascii="Open Sans" w:hAnsi="Open Sans"/>
-                <w:b/>
-                <w:color w:val="000000"/>
-                <w:sz w:val="22"/>
-                <w:szCs w:val="22"/>
-              </w:rPr>
+              <w:rPr/>
+            </w:pPr>
+            <w:r>
+              <w:rPr/>
               <w:t>cjmugs@gmail.com</w:t>
             </w:r>
           </w:p>
@@ -192,14 +136,17 @@
               <w:pStyle w:val="Heading1"/>
               <w:spacing w:before="600" w:after="0"/>
               <w:contextualSpacing/>
-              <w:rPr/>
+              <w:rPr>
+                <w:sz w:val="16"/>
+                <w:szCs w:val="16"/>
+              </w:rPr>
             </w:pPr>
             <w:bookmarkStart w:id="1" w:name="_y7d3xdxnr44m"/>
             <w:bookmarkEnd w:id="1"/>
             <w:r>
               <w:rPr>
-                <w:sz w:val="28"/>
-                <w:szCs w:val="28"/>
+                <w:sz w:val="16"/>
+                <w:szCs w:val="16"/>
               </w:rPr>
               <w:t>EXPERIENCE</w:t>
             </w:r>
@@ -207,42 +154,31 @@
           <w:p>
             <w:pPr>
               <w:pStyle w:val="Heading2"/>
-              <w:spacing w:before="320" w:after="0"/>
-              <w:contextualSpacing/>
-              <w:rPr/>
-            </w:pPr>
-            <w:r>
-              <w:rPr/>
-              <w:t xml:space="preserve">Warner AV, </w:t>
-            </w:r>
-            <w:r>
-              <w:rPr>
-                <w:b w:val="false"/>
-                <w:bCs w:val="false"/>
-              </w:rPr>
-              <w:t xml:space="preserve">Frankfort, IL – </w:t>
-            </w:r>
-            <w:r>
-              <w:rPr>
-                <w:b w:val="false"/>
-                <w:bCs w:val="false"/>
-                <w:i/>
-                <w:iCs/>
-              </w:rPr>
-              <w:t xml:space="preserve"> live A/V Technician</w:t>
+              <w:rPr>
+                <w:sz w:val="16"/>
+                <w:szCs w:val="16"/>
+              </w:rPr>
+            </w:pPr>
+            <w:r>
+              <w:rPr>
+                <w:sz w:val="16"/>
+                <w:szCs w:val="16"/>
+              </w:rPr>
+              <w:t>Warner AV, Frankfort, IL –  live A/V Technician</w:t>
             </w:r>
           </w:p>
           <w:p>
             <w:pPr>
               <w:pStyle w:val="Heading3"/>
-              <w:spacing w:before="100" w:after="100"/>
-              <w:contextualSpacing/>
-              <w:rPr/>
-            </w:pPr>
-            <w:r>
-              <w:rPr>
-                <w:b w:val="false"/>
-                <w:bCs w:val="false"/>
+              <w:rPr>
+                <w:sz w:val="16"/>
+                <w:szCs w:val="16"/>
+              </w:rPr>
+            </w:pPr>
+            <w:r>
+              <w:rPr>
+                <w:sz w:val="16"/>
+                <w:szCs w:val="16"/>
               </w:rPr>
               <w:t>June 2019– March 2020</w:t>
             </w:r>
@@ -250,13 +186,15 @@
           <w:p>
             <w:pPr>
               <w:pStyle w:val="LOnormal"/>
-              <w:spacing w:lineRule="auto" w:line="276" w:before="0" w:after="0"/>
-              <w:rPr/>
-            </w:pPr>
-            <w:r>
-              <w:rPr>
-                <w:b w:val="false"/>
-                <w:bCs w:val="false"/>
+              <w:rPr>
+                <w:sz w:val="16"/>
+                <w:szCs w:val="16"/>
+              </w:rPr>
+            </w:pPr>
+            <w:r>
+              <w:rPr>
+                <w:sz w:val="16"/>
+                <w:szCs w:val="16"/>
               </w:rPr>
               <w:t>My duties included setup, tech and strike live events. As well as daily maintenance and testing of equipment.</w:t>
             </w:r>
@@ -264,42 +202,31 @@
           <w:p>
             <w:pPr>
               <w:pStyle w:val="Heading2"/>
-              <w:spacing w:before="320" w:after="0"/>
-              <w:contextualSpacing/>
-              <w:rPr/>
-            </w:pPr>
-            <w:r>
-              <w:rPr/>
-              <w:t xml:space="preserve">Sound Investment, </w:t>
-            </w:r>
-            <w:r>
-              <w:rPr>
-                <w:b w:val="false"/>
-                <w:bCs w:val="false"/>
-              </w:rPr>
-              <w:t xml:space="preserve">Chicago, IL –  </w:t>
-            </w:r>
-            <w:r>
-              <w:rPr>
-                <w:b w:val="false"/>
-                <w:bCs w:val="false"/>
-                <w:i/>
-                <w:iCs/>
-              </w:rPr>
-              <w:t>Lead live A/V Technician</w:t>
+              <w:rPr>
+                <w:sz w:val="16"/>
+                <w:szCs w:val="16"/>
+              </w:rPr>
+            </w:pPr>
+            <w:r>
+              <w:rPr>
+                <w:sz w:val="16"/>
+                <w:szCs w:val="16"/>
+              </w:rPr>
+              <w:t>Sound Investment, Chicago, IL –  Lead live A/V Technician</w:t>
             </w:r>
           </w:p>
           <w:p>
             <w:pPr>
               <w:pStyle w:val="Heading3"/>
-              <w:spacing w:before="100" w:after="100"/>
-              <w:contextualSpacing/>
-              <w:rPr/>
-            </w:pPr>
-            <w:r>
-              <w:rPr>
-                <w:b w:val="false"/>
-                <w:bCs w:val="false"/>
+              <w:rPr>
+                <w:sz w:val="16"/>
+                <w:szCs w:val="16"/>
+              </w:rPr>
+            </w:pPr>
+            <w:r>
+              <w:rPr>
+                <w:sz w:val="16"/>
+                <w:szCs w:val="16"/>
               </w:rPr>
               <w:t>August 2018 – June 2019</w:t>
             </w:r>
@@ -307,20 +234,22 @@
           <w:p>
             <w:pPr>
               <w:pStyle w:val="LOnormal"/>
-              <w:spacing w:lineRule="auto" w:line="276" w:before="0" w:after="0"/>
-              <w:rPr/>
-            </w:pPr>
-            <w:r>
-              <w:rPr>
-                <w:b w:val="false"/>
-                <w:bCs w:val="false"/>
+              <w:rPr>
+                <w:sz w:val="16"/>
+                <w:szCs w:val="16"/>
+              </w:rPr>
+            </w:pPr>
+            <w:r>
+              <w:rPr>
+                <w:sz w:val="16"/>
+                <w:szCs w:val="16"/>
               </w:rPr>
               <w:t xml:space="preserve"> </w:t>
             </w:r>
             <w:r>
               <w:rPr>
-                <w:b w:val="false"/>
-                <w:bCs w:val="false"/>
+                <w:sz w:val="16"/>
+                <w:szCs w:val="16"/>
               </w:rPr>
               <w:t>I would be in charge of a small crew to setup, tech and strike live events. Other duties included daily maintenance  and testing of equipment and  pre-planning for future events.</w:t>
             </w:r>
@@ -328,180 +257,173 @@
           <w:p>
             <w:pPr>
               <w:pStyle w:val="Heading2"/>
-              <w:spacing w:before="320" w:after="0"/>
-              <w:contextualSpacing/>
-              <w:rPr/>
+              <w:rPr>
+                <w:sz w:val="16"/>
+                <w:szCs w:val="16"/>
+              </w:rPr>
             </w:pPr>
             <w:bookmarkStart w:id="2" w:name="_rfgvkg2ifhfd"/>
             <w:bookmarkEnd w:id="2"/>
             <w:r>
-              <w:rPr/>
-              <w:t xml:space="preserve">Video Instanter, </w:t>
-            </w:r>
-            <w:r>
-              <w:rPr>
-                <w:b w:val="false"/>
-              </w:rPr>
-              <w:t xml:space="preserve">Chicago, IL — </w:t>
-            </w:r>
-            <w:r>
-              <w:rPr>
-                <w:b w:val="false"/>
-                <w:i/>
-              </w:rPr>
-              <w:t xml:space="preserve">Videographer / AV Technician </w:t>
+              <w:rPr>
+                <w:sz w:val="16"/>
+                <w:szCs w:val="16"/>
+              </w:rPr>
+              <w:t xml:space="preserve">Video Instanter, Chicago, IL — Videographer / AV Technician </w:t>
             </w:r>
           </w:p>
           <w:p>
             <w:pPr>
               <w:pStyle w:val="Heading3"/>
-              <w:spacing w:before="100" w:after="100"/>
-              <w:contextualSpacing/>
-              <w:rPr/>
+              <w:rPr>
+                <w:sz w:val="16"/>
+                <w:szCs w:val="16"/>
+              </w:rPr>
             </w:pPr>
             <w:bookmarkStart w:id="3" w:name="_tisdax4cqbak"/>
             <w:bookmarkEnd w:id="3"/>
             <w:r>
-              <w:rPr/>
+              <w:rPr>
+                <w:sz w:val="16"/>
+                <w:szCs w:val="16"/>
+              </w:rPr>
               <w:t>August 2013 – August 2018</w:t>
             </w:r>
           </w:p>
           <w:p>
             <w:pPr>
               <w:pStyle w:val="LOnormal"/>
-              <w:spacing w:lineRule="auto" w:line="276" w:before="0" w:after="0"/>
-              <w:rPr/>
-            </w:pPr>
-            <w:r>
-              <w:rPr/>
+              <w:rPr>
+                <w:sz w:val="16"/>
+                <w:szCs w:val="16"/>
+              </w:rPr>
+            </w:pPr>
+            <w:r>
+              <w:rPr>
+                <w:sz w:val="16"/>
+                <w:szCs w:val="16"/>
+              </w:rPr>
               <w:t xml:space="preserve">Film legal depositions using HD video cameras and high end audio equipment. Also solve many on the spot problems with audio-visual equipment for trials, as well as edit depositions for trials. </w:t>
             </w:r>
           </w:p>
           <w:p>
             <w:pPr>
               <w:pStyle w:val="Heading2"/>
-              <w:spacing w:before="320" w:after="0"/>
-              <w:contextualSpacing/>
-              <w:rPr/>
+              <w:rPr>
+                <w:sz w:val="16"/>
+                <w:szCs w:val="16"/>
+              </w:rPr>
             </w:pPr>
             <w:bookmarkStart w:id="4" w:name="_wj0puh61kxsr"/>
             <w:bookmarkEnd w:id="4"/>
             <w:r>
-              <w:rPr/>
-              <w:t xml:space="preserve">FurlaVision, </w:t>
-            </w:r>
-            <w:r>
-              <w:rPr>
-                <w:b w:val="false"/>
-              </w:rPr>
-              <w:t xml:space="preserve">Bannockburn, IL — </w:t>
-            </w:r>
-            <w:r>
-              <w:rPr>
-                <w:b w:val="false"/>
-                <w:i/>
-              </w:rPr>
-              <w:t>Videographer / Editor</w:t>
+              <w:rPr>
+                <w:sz w:val="16"/>
+                <w:szCs w:val="16"/>
+              </w:rPr>
+              <w:t>FurlaVision, Bannockburn, IL — Videographer / Editor</w:t>
             </w:r>
           </w:p>
           <w:p>
             <w:pPr>
               <w:pStyle w:val="Heading3"/>
-              <w:spacing w:before="100" w:after="100"/>
-              <w:contextualSpacing/>
-              <w:rPr/>
+              <w:rPr>
+                <w:sz w:val="16"/>
+                <w:szCs w:val="16"/>
+              </w:rPr>
             </w:pPr>
             <w:bookmarkStart w:id="5" w:name="_8hk593fs3sag"/>
             <w:bookmarkEnd w:id="5"/>
             <w:r>
-              <w:rPr/>
+              <w:rPr>
+                <w:sz w:val="16"/>
+                <w:szCs w:val="16"/>
+              </w:rPr>
               <w:t>September 2011 – July 2013</w:t>
             </w:r>
           </w:p>
           <w:p>
             <w:pPr>
               <w:pStyle w:val="LOnormal"/>
-              <w:rPr/>
-            </w:pPr>
-            <w:r>
-              <w:rPr/>
+              <w:rPr>
+                <w:sz w:val="16"/>
+                <w:szCs w:val="16"/>
+              </w:rPr>
+            </w:pPr>
+            <w:r>
+              <w:rPr>
+                <w:sz w:val="16"/>
+                <w:szCs w:val="16"/>
+              </w:rPr>
               <w:t>Operated HD video Camcorders and DSLRs to capture weddings and various events. Also handle day to day editing as well as office responsibilities. Had to be tech savvy as well and be able to diagnose video and audio problems on the spot. Also communicated with clients about their goals and visions. I would meet deadlines either on time or early.</w:t>
             </w:r>
           </w:p>
           <w:p>
             <w:pPr>
               <w:pStyle w:val="Heading2"/>
-              <w:spacing w:before="320" w:after="0"/>
-              <w:contextualSpacing/>
-              <w:rPr/>
+              <w:rPr>
+                <w:sz w:val="16"/>
+                <w:szCs w:val="16"/>
+              </w:rPr>
             </w:pPr>
             <w:bookmarkStart w:id="6" w:name="_1hxcpsc1hco2"/>
             <w:bookmarkEnd w:id="6"/>
             <w:r>
-              <w:rPr/>
-              <w:t xml:space="preserve">United States Marine Corps, </w:t>
-            </w:r>
-            <w:r>
-              <w:rPr>
-                <w:b w:val="false"/>
-              </w:rPr>
-              <w:t>Jacksonville, NC</w:t>
-            </w:r>
-            <w:r>
-              <w:rPr/>
-              <w:t xml:space="preserve"> </w:t>
-            </w:r>
-            <w:r>
-              <w:rPr>
-                <w:b w:val="false"/>
-              </w:rPr>
-              <w:t xml:space="preserve">— </w:t>
-            </w:r>
-            <w:r>
-              <w:rPr>
-                <w:b w:val="false"/>
-                <w:i/>
-              </w:rPr>
-              <w:t>Combat Engineer</w:t>
+              <w:rPr>
+                <w:sz w:val="16"/>
+                <w:szCs w:val="16"/>
+              </w:rPr>
+              <w:t>United States Marine Corps, Jacksonville, NC — Combat Engineer</w:t>
             </w:r>
           </w:p>
           <w:p>
             <w:pPr>
               <w:pStyle w:val="Heading3"/>
-              <w:spacing w:before="100" w:after="100"/>
-              <w:contextualSpacing/>
-              <w:rPr/>
+              <w:rPr>
+                <w:sz w:val="16"/>
+                <w:szCs w:val="16"/>
+              </w:rPr>
             </w:pPr>
             <w:bookmarkStart w:id="7" w:name="_ybypdmed418m"/>
             <w:bookmarkEnd w:id="7"/>
             <w:r>
-              <w:rPr/>
+              <w:rPr>
+                <w:sz w:val="16"/>
+                <w:szCs w:val="16"/>
+              </w:rPr>
               <w:t>January 2003 – January 2007</w:t>
             </w:r>
           </w:p>
           <w:p>
             <w:pPr>
               <w:pStyle w:val="LOnormal"/>
-              <w:rPr/>
-            </w:pPr>
-            <w:r>
-              <w:rPr/>
+              <w:rPr>
+                <w:sz w:val="16"/>
+                <w:szCs w:val="16"/>
+              </w:rPr>
+            </w:pPr>
+            <w:r>
+              <w:rPr>
+                <w:sz w:val="16"/>
+                <w:szCs w:val="16"/>
+              </w:rPr>
               <w:t>Conducted urban breaching, demolitions as well as mine and counter-mine warfare.  Conducted personal security for dignitaries as well as heads of state. Also had to constructed fighting positions as well as place explosives and detect for landmines. Other duties included prepare firing systems to assist in combat.</w:t>
             </w:r>
           </w:p>
           <w:p>
             <w:pPr>
               <w:pStyle w:val="Heading1"/>
-              <w:spacing w:before="600" w:after="0"/>
-              <w:contextualSpacing/>
-              <w:rPr/>
+              <w:rPr>
+                <w:sz w:val="16"/>
+                <w:szCs w:val="16"/>
+              </w:rPr>
             </w:pPr>
             <w:bookmarkStart w:id="8" w:name="_yk8luflkpwij"/>
             <w:bookmarkEnd w:id="8"/>
             <w:r>
               <w:rPr>
-                <w:sz w:val="28"/>
-                <w:szCs w:val="28"/>
+                <w:sz w:val="16"/>
+                <w:szCs w:val="16"/>
               </w:rPr>
               <w:t>EDUCATION</w:t>
             </w:r>
@@ -509,63 +431,68 @@
           <w:p>
             <w:pPr>
               <w:pStyle w:val="Heading2"/>
-              <w:spacing w:before="320" w:after="0"/>
-              <w:contextualSpacing/>
-              <w:rPr/>
+              <w:rPr>
+                <w:sz w:val="16"/>
+                <w:szCs w:val="16"/>
+              </w:rPr>
             </w:pPr>
             <w:bookmarkStart w:id="9" w:name="_6wymnhinx9q5"/>
             <w:bookmarkEnd w:id="9"/>
             <w:r>
-              <w:rPr/>
-              <w:t xml:space="preserve">The Illinois Institute of Art, </w:t>
-            </w:r>
-            <w:r>
-              <w:rPr>
-                <w:b w:val="false"/>
-              </w:rPr>
-              <w:t xml:space="preserve">Schaumburg, IL — </w:t>
-            </w:r>
-            <w:r>
-              <w:rPr>
-                <w:b w:val="false"/>
-                <w:i/>
-              </w:rPr>
-              <w:t>Bachelor of Fine Arts</w:t>
+              <w:rPr>
+                <w:sz w:val="16"/>
+                <w:szCs w:val="16"/>
+              </w:rPr>
+              <w:t>The Illinois Institute of Art, Schaumburg, IL — Bachelor of Fine Arts</w:t>
             </w:r>
           </w:p>
           <w:p>
             <w:pPr>
               <w:pStyle w:val="Heading3"/>
-              <w:spacing w:before="100" w:after="100"/>
-              <w:contextualSpacing/>
-              <w:rPr/>
+              <w:rPr>
+                <w:sz w:val="16"/>
+                <w:szCs w:val="16"/>
+              </w:rPr>
             </w:pPr>
             <w:bookmarkStart w:id="10" w:name="_7vtcyzeczjot"/>
             <w:bookmarkEnd w:id="10"/>
             <w:r>
-              <w:rPr/>
+              <w:rPr>
+                <w:sz w:val="16"/>
+                <w:szCs w:val="16"/>
+              </w:rPr>
               <w:t>June 2009 – June 2011</w:t>
             </w:r>
           </w:p>
           <w:p>
             <w:pPr>
               <w:pStyle w:val="LOnormal"/>
-              <w:rPr/>
-            </w:pPr>
-            <w:r>
-              <w:rPr/>
+              <w:rPr>
+                <w:sz w:val="16"/>
+                <w:szCs w:val="16"/>
+              </w:rPr>
+            </w:pPr>
+            <w:r>
+              <w:rPr>
+                <w:sz w:val="16"/>
+                <w:szCs w:val="16"/>
+              </w:rPr>
               <w:t>Bachelor of Fine Arts in Digital Film making and Video Production with honors.</w:t>
             </w:r>
           </w:p>
           <w:p>
             <w:pPr>
               <w:pStyle w:val="Heading2"/>
-              <w:spacing w:before="320" w:after="0"/>
-              <w:contextualSpacing/>
-              <w:rPr/>
-            </w:pPr>
-            <w:r>
-              <w:rPr/>
+              <w:rPr>
+                <w:sz w:val="16"/>
+                <w:szCs w:val="16"/>
+              </w:rPr>
+            </w:pPr>
+            <w:r>
+              <w:rPr>
+                <w:sz w:val="16"/>
+                <w:szCs w:val="16"/>
+              </w:rPr>
             </w:r>
             <w:bookmarkStart w:id="11" w:name="_czfiadnsgnzp"/>
             <w:bookmarkStart w:id="12" w:name="_czfiadnsgnzp"/>
@@ -574,12 +501,16 @@
           <w:p>
             <w:pPr>
               <w:pStyle w:val="Heading1"/>
-              <w:spacing w:before="600" w:after="0"/>
-              <w:contextualSpacing/>
-              <w:rPr/>
-            </w:pPr>
-            <w:r>
-              <w:rPr/>
+              <w:rPr>
+                <w:sz w:val="16"/>
+                <w:szCs w:val="16"/>
+              </w:rPr>
+            </w:pPr>
+            <w:r>
+              <w:rPr>
+                <w:sz w:val="16"/>
+                <w:szCs w:val="16"/>
+              </w:rPr>
             </w:r>
             <w:bookmarkStart w:id="13" w:name="_jhv78pp9wtzd"/>
             <w:bookmarkStart w:id="14" w:name="_jhv78pp9wtzd"/>
@@ -595,339 +526,247 @@
           <w:p>
             <w:pPr>
               <w:pStyle w:val="Heading1"/>
+              <w:widowControl w:val="false"/>
+              <w:bidi w:val="0"/>
               <w:spacing w:lineRule="auto" w:line="240" w:before="600" w:after="0"/>
+              <w:ind w:right="300" w:hanging="0"/>
               <w:contextualSpacing/>
+              <w:jc w:val="left"/>
+              <w:outlineLvl w:val="0"/>
               <w:rPr/>
             </w:pPr>
             <w:bookmarkStart w:id="15" w:name="_tmx6w5r9g290"/>
             <w:bookmarkEnd w:id="15"/>
             <w:r>
+              <w:rPr/>
+              <w:t>SKILLS</w:t>
+            </w:r>
+          </w:p>
+          <w:p>
+            <w:pPr>
+              <w:pStyle w:val="LOnormal"/>
+              <w:rPr/>
+            </w:pPr>
+            <w:r>
+              <w:rPr/>
+            </w:r>
+          </w:p>
+          <w:p>
+            <w:pPr>
+              <w:pStyle w:val="TextBody"/>
+              <w:rPr/>
+            </w:pPr>
+            <w:r>
+              <w:rPr/>
+              <w:t>Python</w:t>
+            </w:r>
+          </w:p>
+          <w:p>
+            <w:pPr>
+              <w:pStyle w:val="TextBody"/>
+              <w:rPr/>
+            </w:pPr>
+            <w:r>
+              <w:rPr/>
+              <w:t>Linux</w:t>
+            </w:r>
+          </w:p>
+          <w:p>
+            <w:pPr>
+              <w:pStyle w:val="TextBody"/>
+              <w:rPr/>
+            </w:pPr>
+            <w:r>
+              <w:rPr/>
+              <w:t>Html</w:t>
+            </w:r>
+          </w:p>
+          <w:p>
+            <w:pPr>
+              <w:pStyle w:val="TextBody"/>
+              <w:rPr/>
+            </w:pPr>
+            <w:r>
+              <w:rPr/>
+              <w:t>CSS</w:t>
+            </w:r>
+          </w:p>
+          <w:p>
+            <w:pPr>
+              <w:pStyle w:val="TextBody"/>
+              <w:rPr/>
+            </w:pPr>
+            <w:r>
+              <w:rPr/>
+              <w:t>JavaScript</w:t>
+            </w:r>
+          </w:p>
+          <w:p>
+            <w:pPr>
+              <w:pStyle w:val="TextBody"/>
+              <w:rPr/>
+            </w:pPr>
+            <w:r>
+              <w:rPr/>
+              <w:t>Final Cut Pro X</w:t>
+            </w:r>
+          </w:p>
+          <w:p>
+            <w:pPr>
+              <w:pStyle w:val="TextBody"/>
+              <w:rPr/>
+            </w:pPr>
+            <w:r>
+              <w:rPr/>
+              <w:t>Adobe Premiere</w:t>
+            </w:r>
+          </w:p>
+          <w:p>
+            <w:pPr>
+              <w:pStyle w:val="TextBody"/>
+              <w:rPr/>
+            </w:pPr>
+            <w:r>
+              <w:rPr/>
+              <w:t>Adobe After FX</w:t>
+            </w:r>
+          </w:p>
+          <w:p>
+            <w:pPr>
+              <w:pStyle w:val="TextBody"/>
+              <w:rPr/>
+            </w:pPr>
+            <w:r>
+              <w:rPr/>
+              <w:t>Adobe Soundbooth</w:t>
+            </w:r>
+          </w:p>
+          <w:p>
+            <w:pPr>
+              <w:pStyle w:val="TextBody"/>
+              <w:rPr/>
+            </w:pPr>
+            <w:r>
+              <w:rPr/>
+              <w:t>Adobe Photoshop</w:t>
+            </w:r>
+          </w:p>
+          <w:p>
+            <w:pPr>
+              <w:pStyle w:val="TextBody"/>
+              <w:rPr/>
+            </w:pPr>
+            <w:r>
+              <w:rPr/>
+              <w:t>Adobe Illustrator</w:t>
+            </w:r>
+          </w:p>
+          <w:p>
+            <w:pPr>
+              <w:pStyle w:val="TextBody"/>
+              <w:rPr/>
+            </w:pPr>
+            <w:r>
+              <w:rPr/>
+              <w:t>Microsoft Word</w:t>
+            </w:r>
+          </w:p>
+          <w:p>
+            <w:pPr>
+              <w:pStyle w:val="TextBody"/>
+              <w:rPr/>
+            </w:pPr>
+            <w:r>
+              <w:rPr/>
+              <w:t>Microsoft PowerPoint</w:t>
+            </w:r>
+          </w:p>
+          <w:p>
+            <w:pPr>
+              <w:pStyle w:val="LOnormal"/>
+              <w:rPr/>
+            </w:pPr>
+            <w:r>
+              <w:rPr/>
+              <w:t>Microsoft Excel</w:t>
+            </w:r>
+          </w:p>
+          <w:p>
+            <w:pPr>
+              <w:pStyle w:val="Heading1"/>
+              <w:rPr/>
+            </w:pPr>
+            <w:r>
+              <w:rPr/>
+              <w:t>Abiliti</w:t>
+            </w:r>
+            <w:r>
+              <w:rPr/>
+              <w:t>es</w:t>
+            </w:r>
+          </w:p>
+          <w:p>
+            <w:pPr>
+              <w:pStyle w:val="LOnormal"/>
+              <w:rPr/>
+            </w:pPr>
+            <w:r>
+              <w:rPr/>
+            </w:r>
+          </w:p>
+          <w:p>
+            <w:pPr>
+              <w:pStyle w:val="TextBody"/>
+              <w:rPr/>
+            </w:pPr>
+            <w:r>
+              <w:rPr/>
+              <w:t>Able to handle stressful and fast paced environments</w:t>
+            </w:r>
+          </w:p>
+          <w:p>
+            <w:pPr>
+              <w:pStyle w:val="TextBody"/>
+              <w:rPr/>
+            </w:pPr>
+            <w:r>
+              <w:rPr/>
+              <w:t>Able to learn a new skill or task quickly</w:t>
+            </w:r>
+          </w:p>
+          <w:p>
+            <w:pPr>
+              <w:pStyle w:val="TextBody"/>
+              <w:rPr/>
+            </w:pPr>
+            <w:r>
+              <w:rPr/>
+              <w:t>Able to follow directions and see a task to the end</w:t>
+            </w:r>
+          </w:p>
+          <w:p>
+            <w:pPr>
+              <w:pStyle w:val="Heading1"/>
               <w:rPr>
                 <w:sz w:val="28"/>
                 <w:szCs w:val="28"/>
               </w:rPr>
-              <w:t>SKILLS</w:t>
-            </w:r>
-          </w:p>
-          <w:p>
-            <w:pPr>
-              <w:pStyle w:val="LOnormal"/>
-              <w:spacing w:lineRule="auto" w:line="240" w:before="0" w:after="0"/>
-              <w:rPr/>
-            </w:pPr>
-            <w:r>
-              <w:rPr/>
-            </w:r>
-          </w:p>
-          <w:p>
-            <w:pPr>
-              <w:pStyle w:val="LOnormal"/>
-              <w:spacing w:lineRule="auto" w:line="240" w:before="0" w:after="0"/>
-              <w:rPr/>
-            </w:pPr>
-            <w:r>
-              <w:rPr/>
-              <w:t>Python</w:t>
-            </w:r>
-          </w:p>
-          <w:p>
-            <w:pPr>
-              <w:pStyle w:val="LOnormal"/>
-              <w:spacing w:lineRule="auto" w:line="240" w:before="0" w:after="0"/>
-              <w:rPr/>
-            </w:pPr>
-            <w:r>
-              <w:rPr/>
-            </w:r>
-          </w:p>
-          <w:p>
-            <w:pPr>
-              <w:pStyle w:val="LOnormal"/>
-              <w:spacing w:lineRule="auto" w:line="240" w:before="0" w:after="0"/>
-              <w:rPr/>
-            </w:pPr>
-            <w:r>
-              <w:rPr/>
-              <w:t>Linux</w:t>
-            </w:r>
-          </w:p>
-          <w:p>
-            <w:pPr>
-              <w:pStyle w:val="LOnormal"/>
-              <w:spacing w:lineRule="auto" w:line="240" w:before="0" w:after="0"/>
-              <w:rPr/>
-            </w:pPr>
-            <w:r>
-              <w:rPr/>
-            </w:r>
-          </w:p>
-          <w:p>
-            <w:pPr>
-              <w:pStyle w:val="LOnormal"/>
-              <w:spacing w:lineRule="auto" w:line="240" w:before="0" w:after="0"/>
-              <w:rPr/>
-            </w:pPr>
-            <w:r>
-              <w:rPr/>
-              <w:t>Html</w:t>
-            </w:r>
-          </w:p>
-          <w:p>
-            <w:pPr>
-              <w:pStyle w:val="LOnormal"/>
-              <w:spacing w:lineRule="auto" w:line="240" w:before="0" w:after="0"/>
-              <w:rPr/>
-            </w:pPr>
-            <w:r>
-              <w:rPr/>
-            </w:r>
-          </w:p>
-          <w:p>
-            <w:pPr>
-              <w:pStyle w:val="LOnormal"/>
-              <w:spacing w:lineRule="auto" w:line="240" w:before="0" w:after="0"/>
-              <w:rPr/>
-            </w:pPr>
-            <w:r>
-              <w:rPr/>
-              <w:t>CSS</w:t>
-            </w:r>
-          </w:p>
-          <w:p>
-            <w:pPr>
-              <w:pStyle w:val="LOnormal"/>
-              <w:spacing w:lineRule="auto" w:line="240" w:before="0" w:after="0"/>
-              <w:rPr/>
-            </w:pPr>
-            <w:r>
-              <w:rPr/>
-            </w:r>
-          </w:p>
-          <w:p>
-            <w:pPr>
-              <w:pStyle w:val="LOnormal"/>
-              <w:spacing w:lineRule="auto" w:line="240" w:before="0" w:after="0"/>
-              <w:rPr/>
-            </w:pPr>
-            <w:r>
-              <w:rPr/>
-              <w:t>JavaScript</w:t>
-            </w:r>
-          </w:p>
-          <w:p>
-            <w:pPr>
-              <w:pStyle w:val="LOnormal"/>
-              <w:spacing w:lineRule="auto" w:line="240" w:before="0" w:after="0"/>
-              <w:rPr/>
-            </w:pPr>
-            <w:r>
-              <w:rPr/>
-            </w:r>
-          </w:p>
-          <w:p>
-            <w:pPr>
-              <w:pStyle w:val="LOnormal"/>
-              <w:spacing w:lineRule="auto" w:line="240" w:before="0" w:after="0"/>
-              <w:rPr/>
-            </w:pPr>
-            <w:r>
-              <w:rPr/>
-              <w:t>Final Cut Pro X</w:t>
-            </w:r>
-          </w:p>
-          <w:p>
-            <w:pPr>
-              <w:pStyle w:val="LOnormal"/>
-              <w:spacing w:lineRule="auto" w:line="240" w:before="0" w:after="0"/>
-              <w:rPr/>
-            </w:pPr>
-            <w:r>
-              <w:rPr/>
-            </w:r>
-          </w:p>
-          <w:p>
-            <w:pPr>
-              <w:pStyle w:val="LOnormal"/>
-              <w:spacing w:lineRule="auto" w:line="240" w:before="0" w:after="0"/>
-              <w:rPr/>
-            </w:pPr>
-            <w:r>
-              <w:rPr/>
-              <w:t>Adobe Premiere</w:t>
-            </w:r>
-          </w:p>
-          <w:p>
-            <w:pPr>
-              <w:pStyle w:val="LOnormal"/>
-              <w:spacing w:lineRule="auto" w:line="240" w:before="0" w:after="0"/>
-              <w:rPr/>
-            </w:pPr>
-            <w:r>
-              <w:rPr/>
-            </w:r>
-          </w:p>
-          <w:p>
-            <w:pPr>
-              <w:pStyle w:val="LOnormal"/>
-              <w:spacing w:lineRule="auto" w:line="240" w:before="0" w:after="0"/>
-              <w:rPr/>
-            </w:pPr>
-            <w:r>
-              <w:rPr/>
-              <w:t>Adobe After FX</w:t>
-            </w:r>
-          </w:p>
-          <w:p>
-            <w:pPr>
-              <w:pStyle w:val="LOnormal"/>
-              <w:spacing w:lineRule="auto" w:line="240" w:before="0" w:after="0"/>
-              <w:rPr/>
-            </w:pPr>
-            <w:r>
-              <w:rPr/>
-            </w:r>
-          </w:p>
-          <w:p>
-            <w:pPr>
-              <w:pStyle w:val="LOnormal"/>
-              <w:spacing w:lineRule="auto" w:line="240" w:before="0" w:after="0"/>
-              <w:rPr/>
-            </w:pPr>
-            <w:r>
-              <w:rPr/>
-              <w:t>Adobe Soundbooth</w:t>
-            </w:r>
-          </w:p>
-          <w:p>
-            <w:pPr>
-              <w:pStyle w:val="LOnormal"/>
-              <w:spacing w:lineRule="auto" w:line="240" w:before="0" w:after="0"/>
-              <w:rPr/>
-            </w:pPr>
-            <w:r>
-              <w:rPr/>
-            </w:r>
-          </w:p>
-          <w:p>
-            <w:pPr>
-              <w:pStyle w:val="LOnormal"/>
-              <w:spacing w:lineRule="auto" w:line="240" w:before="0" w:after="0"/>
-              <w:rPr/>
-            </w:pPr>
-            <w:r>
-              <w:rPr/>
-              <w:t>Adobe Photoshop</w:t>
-            </w:r>
-          </w:p>
-          <w:p>
-            <w:pPr>
-              <w:pStyle w:val="LOnormal"/>
-              <w:spacing w:lineRule="auto" w:line="240" w:before="0" w:after="0"/>
-              <w:rPr/>
-            </w:pPr>
-            <w:r>
-              <w:rPr/>
-            </w:r>
-          </w:p>
-          <w:p>
-            <w:pPr>
-              <w:pStyle w:val="LOnormal"/>
-              <w:spacing w:lineRule="auto" w:line="240" w:before="0" w:after="0"/>
-              <w:rPr/>
-            </w:pPr>
-            <w:r>
-              <w:rPr/>
-              <w:t>Adobe Illustrator</w:t>
-            </w:r>
-          </w:p>
-          <w:p>
-            <w:pPr>
-              <w:pStyle w:val="LOnormal"/>
-              <w:spacing w:lineRule="auto" w:line="240" w:before="0" w:after="0"/>
-              <w:rPr/>
-            </w:pPr>
-            <w:r>
-              <w:rPr/>
-            </w:r>
-          </w:p>
-          <w:p>
-            <w:pPr>
-              <w:pStyle w:val="LOnormal"/>
-              <w:spacing w:lineRule="auto" w:line="240" w:before="0" w:after="0"/>
-              <w:rPr/>
-            </w:pPr>
-            <w:r>
-              <w:rPr/>
-              <w:t>Microsoft Word</w:t>
-            </w:r>
-          </w:p>
-          <w:p>
-            <w:pPr>
-              <w:pStyle w:val="LOnormal"/>
-              <w:spacing w:lineRule="auto" w:line="240" w:before="0" w:after="0"/>
-              <w:rPr/>
-            </w:pPr>
-            <w:r>
-              <w:rPr/>
-            </w:r>
-          </w:p>
-          <w:p>
-            <w:pPr>
-              <w:pStyle w:val="LOnormal"/>
-              <w:spacing w:lineRule="auto" w:line="240" w:before="0" w:after="0"/>
-              <w:rPr/>
-            </w:pPr>
-            <w:r>
-              <w:rPr/>
-              <w:t>Microsoft PowerPoint</w:t>
-            </w:r>
-          </w:p>
-          <w:p>
-            <w:pPr>
-              <w:pStyle w:val="LOnormal"/>
-              <w:spacing w:lineRule="auto" w:line="240" w:before="0" w:after="0"/>
-              <w:rPr/>
-            </w:pPr>
-            <w:r>
-              <w:rPr/>
-            </w:r>
-          </w:p>
-          <w:p>
-            <w:pPr>
-              <w:pStyle w:val="LOnormal"/>
-              <w:spacing w:lineRule="auto" w:line="240" w:before="0" w:after="0"/>
-              <w:rPr/>
-            </w:pPr>
-            <w:r>
-              <w:rPr/>
-              <w:t>Microsoft Excel</w:t>
-            </w:r>
-          </w:p>
-          <w:p>
-            <w:pPr>
-              <w:pStyle w:val="Heading1"/>
-              <w:spacing w:lineRule="auto" w:line="240" w:before="600" w:after="0"/>
-              <w:contextualSpacing/>
-              <w:rPr/>
-            </w:pPr>
-            <w:bookmarkStart w:id="16" w:name="_aobbb5ik065p"/>
+            </w:pPr>
+            <w:bookmarkStart w:id="16" w:name="__DdeLink__186_2075950000"/>
+            <w:r>
+              <w:rPr/>
+              <w:t>Certificates</w:t>
+            </w:r>
             <w:bookmarkEnd w:id="16"/>
-            <w:r>
-              <w:rPr>
-                <w:sz w:val="28"/>
-                <w:szCs w:val="28"/>
-              </w:rPr>
-              <w:t>Abilities</w:t>
-            </w:r>
-          </w:p>
-          <w:p>
-            <w:pPr>
-              <w:pStyle w:val="LOnormal"/>
-              <w:spacing w:lineRule="auto" w:line="240" w:before="0" w:after="0"/>
-              <w:rPr/>
-            </w:pPr>
-            <w:r>
-              <w:rPr/>
+          </w:p>
+          <w:p>
+            <w:pPr>
+              <w:pStyle w:val="LOnormal"/>
+              <w:rPr/>
+            </w:pPr>
+            <w:r>
+              <w:rPr/>
+              <w:t xml:space="preserve">Complete Python Development 2021: Zero to Mastery – Udemy.com </w:t>
             </w:r>
           </w:p>
           <w:p>
@@ -937,134 +776,60 @@
             </w:pPr>
             <w:r>
               <w:rPr/>
-              <w:t>Able to handle stressful and fast paced environments</w:t>
-            </w:r>
-          </w:p>
-          <w:p>
-            <w:pPr>
-              <w:pStyle w:val="TextBody"/>
-              <w:rPr/>
-            </w:pPr>
-            <w:r>
-              <w:rPr/>
-              <w:t>Able to learn a new skill or task quickly</w:t>
-            </w:r>
-          </w:p>
-          <w:p>
-            <w:pPr>
-              <w:pStyle w:val="TextBody"/>
-              <w:rPr/>
-            </w:pPr>
-            <w:r>
-              <w:rPr/>
-              <w:t>Able to follow directions and see a task to the end</w:t>
-            </w:r>
-          </w:p>
-          <w:p>
-            <w:pPr>
-              <w:pStyle w:val="Heading1"/>
-              <w:spacing w:lineRule="auto" w:line="240" w:before="600" w:after="0"/>
-              <w:contextualSpacing/>
-              <w:rPr>
-                <w:sz w:val="28"/>
-                <w:szCs w:val="28"/>
-              </w:rPr>
-            </w:pPr>
-            <w:r>
-              <w:rPr>
-                <w:sz w:val="28"/>
-                <w:szCs w:val="28"/>
-              </w:rPr>
-              <w:t>Certificates</w:t>
-            </w:r>
-          </w:p>
-          <w:p>
-            <w:pPr>
-              <w:pStyle w:val="LOnormal"/>
-              <w:rPr/>
-            </w:pPr>
-            <w:r>
-              <w:rPr/>
-              <w:t xml:space="preserve">Complete Python Development 2021: Zero to Mastery – Udemy.com </w:t>
-            </w:r>
-          </w:p>
-          <w:p>
-            <w:pPr>
-              <w:pStyle w:val="TextBody"/>
-              <w:rPr/>
-            </w:pPr>
-            <w:r>
-              <w:rPr/>
-            </w:r>
-          </w:p>
-          <w:p>
-            <w:pPr>
-              <w:pStyle w:val="LOnormal"/>
-              <w:spacing w:lineRule="auto" w:line="240" w:before="600" w:after="0"/>
-              <w:contextualSpacing/>
-              <w:rPr>
-                <w:sz w:val="28"/>
-                <w:szCs w:val="28"/>
-              </w:rPr>
-            </w:pPr>
-            <w:r>
-              <w:rPr/>
-            </w:r>
-          </w:p>
-          <w:p>
-            <w:pPr>
-              <w:pStyle w:val="LOnormal"/>
-              <w:spacing w:lineRule="auto" w:line="240" w:before="0" w:after="0"/>
-              <w:rPr/>
-            </w:pPr>
-            <w:r>
-              <w:rPr/>
-            </w:r>
-          </w:p>
-          <w:p>
-            <w:pPr>
-              <w:pStyle w:val="LOnormal"/>
-              <w:spacing w:lineRule="auto" w:line="240" w:before="0" w:after="0"/>
-              <w:rPr/>
-            </w:pPr>
-            <w:r>
-              <w:rPr/>
-            </w:r>
-          </w:p>
-          <w:p>
-            <w:pPr>
-              <w:pStyle w:val="LOnormal"/>
-              <w:spacing w:lineRule="auto" w:line="240" w:before="0" w:after="0"/>
-              <w:rPr/>
-            </w:pPr>
-            <w:r>
-              <w:rPr/>
-            </w:r>
-          </w:p>
-          <w:p>
-            <w:pPr>
-              <w:pStyle w:val="LOnormal"/>
-              <w:spacing w:lineRule="auto" w:line="240" w:before="0" w:after="0"/>
-              <w:rPr/>
-            </w:pPr>
-            <w:r>
-              <w:rPr/>
-            </w:r>
-          </w:p>
-          <w:p>
-            <w:pPr>
-              <w:pStyle w:val="LOnormal"/>
-              <w:spacing w:lineRule="auto" w:line="240" w:before="0" w:after="0"/>
-              <w:rPr>
-                <w:sz w:val="28"/>
-                <w:szCs w:val="28"/>
-              </w:rPr>
-            </w:pPr>
-            <w:r>
-              <w:rPr>
-                <w:sz w:val="28"/>
-                <w:szCs w:val="28"/>
-              </w:rPr>
+            </w:r>
+          </w:p>
+          <w:p>
+            <w:pPr>
+              <w:pStyle w:val="LOnormal"/>
+              <w:rPr/>
+            </w:pPr>
+            <w:r>
+              <w:rPr/>
+            </w:r>
+          </w:p>
+          <w:p>
+            <w:pPr>
+              <w:pStyle w:val="LOnormal"/>
+              <w:rPr/>
+            </w:pPr>
+            <w:r>
+              <w:rPr/>
+            </w:r>
+          </w:p>
+          <w:p>
+            <w:pPr>
+              <w:pStyle w:val="LOnormal"/>
+              <w:rPr/>
+            </w:pPr>
+            <w:r>
+              <w:rPr/>
+            </w:r>
+          </w:p>
+          <w:p>
+            <w:pPr>
+              <w:pStyle w:val="LOnormal"/>
+              <w:rPr/>
+            </w:pPr>
+            <w:r>
+              <w:rPr/>
+            </w:r>
+          </w:p>
+          <w:p>
+            <w:pPr>
+              <w:pStyle w:val="LOnormal"/>
+              <w:rPr/>
+            </w:pPr>
+            <w:r>
+              <w:rPr/>
+            </w:r>
+          </w:p>
+          <w:p>
+            <w:pPr>
+              <w:pStyle w:val="LOnormal"/>
+              <w:rPr/>
+            </w:pPr>
+            <w:r>
+              <w:rPr/>
             </w:r>
             <w:bookmarkStart w:id="17" w:name="_hbxlkvidbo76"/>
             <w:bookmarkStart w:id="18" w:name="_hbxlkvidbo76"/>
@@ -1569,6 +1334,28 @@
     <w:rPr>
       <w:rFonts w:ascii="Open Sans" w:hAnsi="Open Sans" w:eastAsia="Open Sans" w:cs="Open Sans"/>
       <w:color w:val="000000"/>
+    </w:rPr>
+  </w:style>
+  <w:style w:type="paragraph" w:styleId="TableContents">
+    <w:name w:val="Table Contents"/>
+    <w:basedOn w:val="Normal"/>
+    <w:qFormat/>
+    <w:pPr>
+      <w:suppressLineNumbers/>
+    </w:pPr>
+    <w:rPr/>
+  </w:style>
+  <w:style w:type="paragraph" w:styleId="TableHeading">
+    <w:name w:val="Table Heading"/>
+    <w:basedOn w:val="TableContents"/>
+    <w:qFormat/>
+    <w:pPr>
+      <w:suppressLineNumbers/>
+      <w:jc w:val="center"/>
+    </w:pPr>
+    <w:rPr>
+      <w:b/>
+      <w:bCs/>
     </w:rPr>
   </w:style>
   <w:style w:type="numbering" w:styleId="NoList" w:default="1">

--- a/static/Resume.docx
+++ b/static/Resume.docx
@@ -752,12 +752,10 @@
                 <w:szCs w:val="28"/>
               </w:rPr>
             </w:pPr>
-            <w:bookmarkStart w:id="16" w:name="__DdeLink__186_2075950000"/>
             <w:r>
               <w:rPr/>
               <w:t>Certificates</w:t>
             </w:r>
-            <w:bookmarkEnd w:id="16"/>
           </w:p>
           <w:p>
             <w:pPr>
@@ -831,9 +829,9 @@
             <w:r>
               <w:rPr/>
             </w:r>
+            <w:bookmarkStart w:id="16" w:name="_hbxlkvidbo76"/>
             <w:bookmarkStart w:id="17" w:name="_hbxlkvidbo76"/>
-            <w:bookmarkStart w:id="18" w:name="_hbxlkvidbo76"/>
-            <w:bookmarkEnd w:id="18"/>
+            <w:bookmarkEnd w:id="17"/>
           </w:p>
         </w:tc>
       </w:tr>
